--- a/11. Interface/LAPORAN PRAKTIKUM INTERFACE.docx
+++ b/11. Interface/LAPORAN PRAKTIKUM INTERFACE.docx
@@ -223,6 +223,7 @@
           <w:szCs w:val="26"/>
         </w:rPr>
       </w:pPr>
+      <w:proofErr w:type="gramStart"/>
       <w:r>
         <w:rPr>
           <w:color w:val="000000"/>
@@ -231,6 +232,7 @@
         </w:rPr>
         <w:t>oleh :</w:t>
       </w:r>
+      <w:proofErr w:type="gramEnd"/>
     </w:p>
     <w:p>
       <w:pPr>
@@ -1553,7 +1555,25 @@
           <w:sz w:val="24"/>
           <w:szCs w:val="24"/>
         </w:rPr>
-        <w:t xml:space="preserve"> 2 abstract methods Bernama lulus() dan </w:t>
+        <w:t xml:space="preserve"> 2 abstract methods Bernama </w:t>
+      </w:r>
+      <w:proofErr w:type="gramStart"/>
+      <w:r>
+        <w:rPr>
+          <w:rFonts w:ascii="Times New Roman" w:hAnsi="Times New Roman" w:cs="Times New Roman"/>
+          <w:sz w:val="24"/>
+          <w:szCs w:val="24"/>
+        </w:rPr>
+        <w:t>lulus(</w:t>
+      </w:r>
+      <w:proofErr w:type="gramEnd"/>
+      <w:r>
+        <w:rPr>
+          <w:rFonts w:ascii="Times New Roman" w:hAnsi="Times New Roman" w:cs="Times New Roman"/>
+          <w:sz w:val="24"/>
+          <w:szCs w:val="24"/>
+        </w:rPr>
+        <w:t xml:space="preserve">) dan </w:t>
       </w:r>
       <w:proofErr w:type="spellStart"/>
       <w:r>
@@ -2745,7 +2765,25 @@
           <w:sz w:val="24"/>
           <w:szCs w:val="24"/>
         </w:rPr>
-        <w:t xml:space="preserve"> method lulus() dan </w:t>
+        <w:t xml:space="preserve"> method </w:t>
+      </w:r>
+      <w:proofErr w:type="gramStart"/>
+      <w:r>
+        <w:rPr>
+          <w:rFonts w:ascii="Times New Roman" w:hAnsi="Times New Roman" w:cs="Times New Roman"/>
+          <w:sz w:val="24"/>
+          <w:szCs w:val="24"/>
+        </w:rPr>
+        <w:t>lulus(</w:t>
+      </w:r>
+      <w:proofErr w:type="gramEnd"/>
+      <w:r>
+        <w:rPr>
+          <w:rFonts w:ascii="Times New Roman" w:hAnsi="Times New Roman" w:cs="Times New Roman"/>
+          <w:sz w:val="24"/>
+          <w:szCs w:val="24"/>
+        </w:rPr>
+        <w:t xml:space="preserve">) dan </w:t>
       </w:r>
       <w:proofErr w:type="spellStart"/>
       <w:r>
@@ -6269,6 +6307,7 @@
         <w:t xml:space="preserve"> method </w:t>
       </w:r>
       <w:proofErr w:type="spellStart"/>
+      <w:proofErr w:type="gramStart"/>
       <w:r>
         <w:rPr>
           <w:rFonts w:ascii="Times New Roman" w:hAnsi="Times New Roman" w:cs="Times New Roman"/>
@@ -6284,7 +6323,16 @@
           <w:sz w:val="24"/>
           <w:szCs w:val="24"/>
         </w:rPr>
-        <w:t xml:space="preserve">() </w:t>
+        <w:t>(</w:t>
+      </w:r>
+      <w:proofErr w:type="gramEnd"/>
+      <w:r>
+        <w:rPr>
+          <w:rFonts w:ascii="Times New Roman" w:hAnsi="Times New Roman" w:cs="Times New Roman"/>
+          <w:sz w:val="24"/>
+          <w:szCs w:val="24"/>
+        </w:rPr>
+        <w:t xml:space="preserve">) </w:t>
       </w:r>
       <w:proofErr w:type="spellStart"/>
       <w:r>
@@ -6513,6 +6561,7 @@
         <w:t xml:space="preserve"> method </w:t>
       </w:r>
       <w:proofErr w:type="spellStart"/>
+      <w:proofErr w:type="gramStart"/>
       <w:r>
         <w:rPr>
           <w:rFonts w:ascii="Times New Roman" w:hAnsi="Times New Roman" w:cs="Times New Roman"/>
@@ -6528,7 +6577,16 @@
           <w:sz w:val="24"/>
           <w:szCs w:val="24"/>
         </w:rPr>
-        <w:t xml:space="preserve">() </w:t>
+        <w:t>(</w:t>
+      </w:r>
+      <w:proofErr w:type="gramEnd"/>
+      <w:r>
+        <w:rPr>
+          <w:rFonts w:ascii="Times New Roman" w:hAnsi="Times New Roman" w:cs="Times New Roman"/>
+          <w:sz w:val="24"/>
+          <w:szCs w:val="24"/>
+        </w:rPr>
+        <w:t xml:space="preserve">) </w:t>
       </w:r>
       <w:proofErr w:type="spellStart"/>
       <w:r>
@@ -6855,6 +6913,7 @@
         <w:t xml:space="preserve"> method </w:t>
       </w:r>
       <w:proofErr w:type="spellStart"/>
+      <w:proofErr w:type="gramStart"/>
       <w:r>
         <w:rPr>
           <w:rFonts w:ascii="Times New Roman" w:hAnsi="Times New Roman" w:cs="Times New Roman"/>
@@ -6870,7 +6929,16 @@
           <w:sz w:val="24"/>
           <w:szCs w:val="24"/>
         </w:rPr>
-        <w:t>().</w:t>
+        <w:t>(</w:t>
+      </w:r>
+      <w:proofErr w:type="gramEnd"/>
+      <w:r>
+        <w:rPr>
+          <w:rFonts w:ascii="Times New Roman" w:hAnsi="Times New Roman" w:cs="Times New Roman"/>
+          <w:sz w:val="24"/>
+          <w:szCs w:val="24"/>
+        </w:rPr>
+        <w:t>).</w:t>
       </w:r>
     </w:p>
     <w:p>
@@ -6919,6 +6987,7 @@
         <w:t xml:space="preserve"> method </w:t>
       </w:r>
       <w:proofErr w:type="spellStart"/>
+      <w:proofErr w:type="gramStart"/>
       <w:r>
         <w:rPr>
           <w:rFonts w:ascii="Times New Roman" w:hAnsi="Times New Roman" w:cs="Times New Roman"/>
@@ -6934,7 +7003,16 @@
           <w:sz w:val="24"/>
           <w:szCs w:val="24"/>
         </w:rPr>
-        <w:t xml:space="preserve">() </w:t>
+        <w:t>(</w:t>
+      </w:r>
+      <w:proofErr w:type="gramEnd"/>
+      <w:r>
+        <w:rPr>
+          <w:rFonts w:ascii="Times New Roman" w:hAnsi="Times New Roman" w:cs="Times New Roman"/>
+          <w:sz w:val="24"/>
+          <w:szCs w:val="24"/>
+        </w:rPr>
+        <w:t xml:space="preserve">) </w:t>
       </w:r>
       <w:proofErr w:type="spellStart"/>
       <w:r>
@@ -7163,6 +7241,7 @@
         <w:t xml:space="preserve"> di method </w:t>
       </w:r>
       <w:proofErr w:type="spellStart"/>
+      <w:proofErr w:type="gramStart"/>
       <w:r>
         <w:rPr>
           <w:rFonts w:ascii="Times New Roman" w:hAnsi="Times New Roman" w:cs="Times New Roman"/>
@@ -7178,7 +7257,16 @@
           <w:sz w:val="24"/>
           <w:szCs w:val="24"/>
         </w:rPr>
-        <w:t xml:space="preserve">() </w:t>
+        <w:t>(</w:t>
+      </w:r>
+      <w:proofErr w:type="gramEnd"/>
+      <w:r>
+        <w:rPr>
+          <w:rFonts w:ascii="Times New Roman" w:hAnsi="Times New Roman" w:cs="Times New Roman"/>
+          <w:sz w:val="24"/>
+          <w:szCs w:val="24"/>
+        </w:rPr>
+        <w:t xml:space="preserve">) </w:t>
       </w:r>
       <w:proofErr w:type="spellStart"/>
       <w:r>
@@ -7315,6 +7403,7 @@
         <w:t xml:space="preserve">(). Method </w:t>
       </w:r>
       <w:proofErr w:type="spellStart"/>
+      <w:proofErr w:type="gramStart"/>
       <w:r>
         <w:rPr>
           <w:rFonts w:ascii="Times New Roman" w:hAnsi="Times New Roman" w:cs="Times New Roman"/>
@@ -7330,7 +7419,16 @@
           <w:sz w:val="24"/>
           <w:szCs w:val="24"/>
         </w:rPr>
-        <w:t xml:space="preserve">() </w:t>
+        <w:t>(</w:t>
+      </w:r>
+      <w:proofErr w:type="gramEnd"/>
+      <w:r>
+        <w:rPr>
+          <w:rFonts w:ascii="Times New Roman" w:hAnsi="Times New Roman" w:cs="Times New Roman"/>
+          <w:sz w:val="24"/>
+          <w:szCs w:val="24"/>
+        </w:rPr>
+        <w:t xml:space="preserve">) </w:t>
       </w:r>
       <w:proofErr w:type="spellStart"/>
       <w:r>
@@ -7444,6 +7542,7 @@
         <w:t xml:space="preserve"> method </w:t>
       </w:r>
       <w:proofErr w:type="spellStart"/>
+      <w:proofErr w:type="gramStart"/>
       <w:r>
         <w:rPr>
           <w:rFonts w:ascii="Times New Roman" w:hAnsi="Times New Roman" w:cs="Times New Roman"/>
@@ -7459,7 +7558,16 @@
           <w:sz w:val="24"/>
           <w:szCs w:val="24"/>
         </w:rPr>
-        <w:t xml:space="preserve">() pada class </w:t>
+        <w:t>(</w:t>
+      </w:r>
+      <w:proofErr w:type="gramEnd"/>
+      <w:r>
+        <w:rPr>
+          <w:rFonts w:ascii="Times New Roman" w:hAnsi="Times New Roman" w:cs="Times New Roman"/>
+          <w:sz w:val="24"/>
+          <w:szCs w:val="24"/>
+        </w:rPr>
+        <w:t xml:space="preserve">) pada class </w:t>
       </w:r>
       <w:proofErr w:type="spellStart"/>
       <w:r>
@@ -8945,6 +9053,7 @@
         <w:t xml:space="preserve"> method </w:t>
       </w:r>
       <w:proofErr w:type="spellStart"/>
+      <w:proofErr w:type="gramStart"/>
       <w:r>
         <w:rPr>
           <w:rFonts w:ascii="Times New Roman" w:hAnsi="Times New Roman" w:cs="Times New Roman"/>
@@ -8968,7 +9077,16 @@
           <w:sz w:val="24"/>
           <w:szCs w:val="24"/>
         </w:rPr>
-        <w:t xml:space="preserve">() </w:t>
+        <w:t>(</w:t>
+      </w:r>
+      <w:proofErr w:type="gramEnd"/>
+      <w:r>
+        <w:rPr>
+          <w:rFonts w:ascii="Times New Roman" w:hAnsi="Times New Roman" w:cs="Times New Roman"/>
+          <w:sz w:val="24"/>
+          <w:szCs w:val="24"/>
+        </w:rPr>
+        <w:t xml:space="preserve">) </w:t>
       </w:r>
       <w:proofErr w:type="spellStart"/>
       <w:r>
@@ -9164,7 +9282,25 @@
           <w:sz w:val="24"/>
           <w:szCs w:val="24"/>
         </w:rPr>
-        <w:t xml:space="preserve"> method main() pada class </w:t>
+        <w:t xml:space="preserve"> method </w:t>
+      </w:r>
+      <w:proofErr w:type="gramStart"/>
+      <w:r>
+        <w:rPr>
+          <w:rFonts w:ascii="Times New Roman" w:hAnsi="Times New Roman" w:cs="Times New Roman"/>
+          <w:sz w:val="24"/>
+          <w:szCs w:val="24"/>
+        </w:rPr>
+        <w:t>main(</w:t>
+      </w:r>
+      <w:proofErr w:type="gramEnd"/>
+      <w:r>
+        <w:rPr>
+          <w:rFonts w:ascii="Times New Roman" w:hAnsi="Times New Roman" w:cs="Times New Roman"/>
+          <w:sz w:val="24"/>
+          <w:szCs w:val="24"/>
+        </w:rPr>
+        <w:t xml:space="preserve">) pada class </w:t>
       </w:r>
       <w:proofErr w:type="spellStart"/>
       <w:r>
@@ -9257,6 +9393,7 @@
         <w:t xml:space="preserve"> method </w:t>
       </w:r>
       <w:proofErr w:type="spellStart"/>
+      <w:proofErr w:type="gramStart"/>
       <w:r>
         <w:rPr>
           <w:rFonts w:ascii="Times New Roman" w:hAnsi="Times New Roman" w:cs="Times New Roman"/>
@@ -9272,7 +9409,16 @@
           <w:sz w:val="24"/>
           <w:szCs w:val="24"/>
         </w:rPr>
-        <w:t xml:space="preserve">(), </w:t>
+        <w:t>(</w:t>
+      </w:r>
+      <w:proofErr w:type="gramEnd"/>
+      <w:r>
+        <w:rPr>
+          <w:rFonts w:ascii="Times New Roman" w:hAnsi="Times New Roman" w:cs="Times New Roman"/>
+          <w:sz w:val="24"/>
+          <w:szCs w:val="24"/>
+        </w:rPr>
+        <w:t xml:space="preserve">), </w:t>
       </w:r>
       <w:proofErr w:type="spellStart"/>
       <w:r>
@@ -12907,6 +13053,7 @@
         <w:t xml:space="preserve"> </w:t>
       </w:r>
       <w:proofErr w:type="spellStart"/>
+      <w:proofErr w:type="gramStart"/>
       <w:r>
         <w:rPr>
           <w:rFonts w:ascii="Consolas" w:eastAsia="Times New Roman" w:hAnsi="Consolas" w:cs="Times New Roman"/>
@@ -12928,6 +13075,7 @@
         </w:rPr>
         <w:t>(</w:t>
       </w:r>
+      <w:proofErr w:type="gramEnd"/>
       <w:r>
         <w:rPr>
           <w:rFonts w:ascii="Consolas" w:eastAsia="Times New Roman" w:hAnsi="Consolas" w:cs="Times New Roman"/>
@@ -13187,6 +13335,7 @@
         </w:rPr>
         <w:t xml:space="preserve"> </w:t>
       </w:r>
+      <w:proofErr w:type="gramStart"/>
       <w:r>
         <w:rPr>
           <w:rFonts w:ascii="Consolas" w:eastAsia="Times New Roman" w:hAnsi="Consolas" w:cs="Times New Roman"/>
@@ -13205,7 +13354,18 @@
           <w:szCs w:val="21"/>
           <w:lang w:val="en-ID" w:eastAsia="en-ID"/>
         </w:rPr>
-        <w:t>() {</w:t>
+        <w:t>(</w:t>
+      </w:r>
+      <w:proofErr w:type="gramEnd"/>
+      <w:r>
+        <w:rPr>
+          <w:rFonts w:ascii="Consolas" w:eastAsia="Times New Roman" w:hAnsi="Consolas" w:cs="Times New Roman"/>
+          <w:color w:val="D4D4D4"/>
+          <w:sz w:val="21"/>
+          <w:szCs w:val="21"/>
+          <w:lang w:val="en-ID" w:eastAsia="en-ID"/>
+        </w:rPr>
+        <w:t>) {</w:t>
       </w:r>
     </w:p>
     <w:p>
@@ -13264,6 +13424,7 @@
         <w:t xml:space="preserve">        </w:t>
       </w:r>
       <w:proofErr w:type="spellStart"/>
+      <w:proofErr w:type="gramStart"/>
       <w:r>
         <w:rPr>
           <w:rFonts w:ascii="Consolas" w:eastAsia="Times New Roman" w:hAnsi="Consolas" w:cs="Times New Roman"/>
@@ -13283,7 +13444,18 @@
           <w:szCs w:val="21"/>
           <w:lang w:val="en-ID" w:eastAsia="en-ID"/>
         </w:rPr>
-        <w:t>()</w:t>
+        <w:t>(</w:t>
+      </w:r>
+      <w:proofErr w:type="gramEnd"/>
+      <w:r>
+        <w:rPr>
+          <w:rFonts w:ascii="Consolas" w:eastAsia="Times New Roman" w:hAnsi="Consolas" w:cs="Times New Roman"/>
+          <w:color w:val="D4D4D4"/>
+          <w:sz w:val="21"/>
+          <w:szCs w:val="21"/>
+          <w:lang w:val="en-ID" w:eastAsia="en-ID"/>
+        </w:rPr>
+        <w:t>)</w:t>
       </w:r>
       <w:r>
         <w:rPr>
@@ -13597,6 +13769,7 @@
         <w:t xml:space="preserve"> </w:t>
       </w:r>
       <w:proofErr w:type="spellStart"/>
+      <w:proofErr w:type="gramStart"/>
       <w:r>
         <w:rPr>
           <w:rFonts w:ascii="Consolas" w:eastAsia="Times New Roman" w:hAnsi="Consolas" w:cs="Times New Roman"/>
@@ -13616,7 +13789,18 @@
           <w:szCs w:val="21"/>
           <w:lang w:val="en-ID" w:eastAsia="en-ID"/>
         </w:rPr>
-        <w:t>() {</w:t>
+        <w:t>(</w:t>
+      </w:r>
+      <w:proofErr w:type="gramEnd"/>
+      <w:r>
+        <w:rPr>
+          <w:rFonts w:ascii="Consolas" w:eastAsia="Times New Roman" w:hAnsi="Consolas" w:cs="Times New Roman"/>
+          <w:color w:val="D4D4D4"/>
+          <w:sz w:val="21"/>
+          <w:szCs w:val="21"/>
+          <w:lang w:val="en-ID" w:eastAsia="en-ID"/>
+        </w:rPr>
+        <w:t>) {</w:t>
       </w:r>
     </w:p>
     <w:p>
@@ -13975,6 +14159,7 @@
         <w:t xml:space="preserve"> </w:t>
       </w:r>
       <w:proofErr w:type="spellStart"/>
+      <w:proofErr w:type="gramStart"/>
       <w:r>
         <w:rPr>
           <w:rFonts w:ascii="Consolas" w:eastAsia="Times New Roman" w:hAnsi="Consolas" w:cs="Times New Roman"/>
@@ -13994,7 +14179,18 @@
           <w:szCs w:val="21"/>
           <w:lang w:val="en-ID" w:eastAsia="en-ID"/>
         </w:rPr>
-        <w:t>() {</w:t>
+        <w:t>(</w:t>
+      </w:r>
+      <w:proofErr w:type="gramEnd"/>
+      <w:r>
+        <w:rPr>
+          <w:rFonts w:ascii="Consolas" w:eastAsia="Times New Roman" w:hAnsi="Consolas" w:cs="Times New Roman"/>
+          <w:color w:val="D4D4D4"/>
+          <w:sz w:val="21"/>
+          <w:szCs w:val="21"/>
+          <w:lang w:val="en-ID" w:eastAsia="en-ID"/>
+        </w:rPr>
+        <w:t>) {</w:t>
       </w:r>
     </w:p>
     <w:p>
@@ -14353,6 +14549,7 @@
         <w:t xml:space="preserve"> </w:t>
       </w:r>
       <w:proofErr w:type="spellStart"/>
+      <w:proofErr w:type="gramStart"/>
       <w:r>
         <w:rPr>
           <w:rFonts w:ascii="Consolas" w:eastAsia="Times New Roman" w:hAnsi="Consolas" w:cs="Times New Roman"/>
@@ -14372,7 +14569,18 @@
           <w:szCs w:val="21"/>
           <w:lang w:val="en-ID" w:eastAsia="en-ID"/>
         </w:rPr>
-        <w:t>() {</w:t>
+        <w:t>(</w:t>
+      </w:r>
+      <w:proofErr w:type="gramEnd"/>
+      <w:r>
+        <w:rPr>
+          <w:rFonts w:ascii="Consolas" w:eastAsia="Times New Roman" w:hAnsi="Consolas" w:cs="Times New Roman"/>
+          <w:color w:val="D4D4D4"/>
+          <w:sz w:val="21"/>
+          <w:szCs w:val="21"/>
+          <w:lang w:val="en-ID" w:eastAsia="en-ID"/>
+        </w:rPr>
+        <w:t>) {</w:t>
       </w:r>
     </w:p>
     <w:p>
@@ -14647,19 +14855,6 @@
         </w:rPr>
         <w:t>}</w:t>
       </w:r>
-    </w:p>
-    <w:p>
-      <w:pPr>
-        <w:shd w:val="clear" w:color="auto" w:fill="1E1E1E"/>
-        <w:spacing w:line="285" w:lineRule="atLeast"/>
-        <w:rPr>
-          <w:rFonts w:ascii="Consolas" w:eastAsia="Times New Roman" w:hAnsi="Consolas" w:cs="Times New Roman"/>
-          <w:color w:val="D4D4D4"/>
-          <w:sz w:val="21"/>
-          <w:szCs w:val="21"/>
-          <w:lang w:val="en-ID" w:eastAsia="en-ID"/>
-        </w:rPr>
-      </w:pPr>
     </w:p>
     <w:p>
       <w:pPr>
@@ -14713,9 +14908,9 @@
           <w:szCs w:val="24"/>
         </w:rPr>
         <w:drawing>
-          <wp:inline distT="0" distB="0" distL="0" distR="0" wp14:anchorId="27874EA6" wp14:editId="0CE10176">
-            <wp:extent cx="3406435" cy="1486029"/>
-            <wp:effectExtent l="0" t="0" r="3810" b="0"/>
+          <wp:inline distT="0" distB="0" distL="0" distR="0" wp14:anchorId="27874EA6" wp14:editId="19C42DD5">
+            <wp:extent cx="3017520" cy="1316368"/>
+            <wp:effectExtent l="0" t="0" r="0" b="0"/>
             <wp:docPr id="49" name="Picture 49"/>
             <wp:cNvGraphicFramePr>
               <a:graphicFrameLocks xmlns:a="http://schemas.openxmlformats.org/drawingml/2006/main" noChangeAspect="1"/>
@@ -14736,7 +14931,7 @@
                   <pic:spPr>
                     <a:xfrm>
                       <a:off x="0" y="0"/>
-                      <a:ext cx="3406435" cy="1486029"/>
+                      <a:ext cx="3027519" cy="1320730"/>
                     </a:xfrm>
                     <a:prstGeom prst="rect">
                       <a:avLst/>
@@ -14749,9 +14944,47 @@
         </w:drawing>
       </w:r>
     </w:p>
+    <w:p>
+      <w:pPr>
+        <w:spacing w:after="120" w:line="276" w:lineRule="auto"/>
+        <w:jc w:val="center"/>
+        <w:rPr>
+          <w:rFonts w:ascii="Times New Roman" w:hAnsi="Times New Roman" w:cs="Times New Roman"/>
+          <w:sz w:val="24"/>
+          <w:szCs w:val="24"/>
+        </w:rPr>
+      </w:pPr>
+      <w:r>
+        <w:rPr>
+          <w:rFonts w:ascii="Times New Roman" w:hAnsi="Times New Roman" w:cs="Times New Roman"/>
+          <w:sz w:val="24"/>
+          <w:szCs w:val="24"/>
+        </w:rPr>
+        <w:t xml:space="preserve">LINK GITHUB: </w:t>
+      </w:r>
+      <w:hyperlink r:id="rId40" w:history="1">
+        <w:r>
+          <w:rPr>
+            <w:rStyle w:val="Hyperlink"/>
+            <w:rFonts w:ascii="Times New Roman" w:hAnsi="Times New Roman" w:cs="Times New Roman"/>
+            <w:sz w:val="24"/>
+            <w:szCs w:val="24"/>
+          </w:rPr>
+          <w:t>https://github.com/HalimTeguh/Praktikum/tree/master/11.%20Interface</w:t>
+        </w:r>
+      </w:hyperlink>
+      <w:r>
+        <w:rPr>
+          <w:rFonts w:ascii="Times New Roman" w:hAnsi="Times New Roman" w:cs="Times New Roman"/>
+          <w:sz w:val="24"/>
+          <w:szCs w:val="24"/>
+        </w:rPr>
+        <w:t xml:space="preserve"> </w:t>
+      </w:r>
+    </w:p>
     <w:sectPr>
-      <w:headerReference w:type="default" r:id="rId40"/>
-      <w:footerReference w:type="default" r:id="rId41"/>
+      <w:headerReference w:type="default" r:id="rId41"/>
+      <w:footerReference w:type="default" r:id="rId42"/>
       <w:pgSz w:w="11906" w:h="16838"/>
       <w:pgMar w:top="1440" w:right="1440" w:bottom="1440" w:left="1440" w:header="708" w:footer="708" w:gutter="0"/>
       <w:cols w:space="708"/>
